--- a/Books/Interview Questions/Data Engineer Interview Questions.docx
+++ b/Books/Interview Questions/Data Engineer Interview Questions.docx
@@ -1465,6 +1465,14 @@
     </w:p>
     <w:p/>
     <w:p>
+      <w:pPr>
+        <w:rPr>
+          <w:rFonts w:ascii="Segoe UI" w:hAnsi="Segoe UI" w:cs="Segoe UI"/>
+          <w:sz w:val="21"/>
+          <w:szCs w:val="21"/>
+          <w:shd w:val="clear" w:color="auto" w:fill="FFFFFF"/>
+        </w:rPr>
+      </w:pPr>
       <w:r>
         <w:rPr>
           <w:rFonts w:ascii="Segoe UI" w:hAnsi="Segoe UI" w:cs="Segoe UI"/>
@@ -2792,6 +2800,366 @@
         </w:rPr>
         <w:br/>
         <w:t>Which one would you use and why? Share your thoughts!</w:t>
+      </w:r>
+    </w:p>
+    <w:p>
+      <w:pPr>
+        <w:rPr>
+          <w:rFonts w:ascii="Segoe UI" w:hAnsi="Segoe UI" w:cs="Segoe UI"/>
+          <w:sz w:val="21"/>
+          <w:szCs w:val="21"/>
+          <w:shd w:val="clear" w:color="auto" w:fill="FFFFFF"/>
+        </w:rPr>
+      </w:pPr>
+    </w:p>
+    <w:p>
+      <w:pPr>
+        <w:rPr>
+          <w:rFonts w:ascii="Segoe UI" w:hAnsi="Segoe UI" w:cs="Segoe UI"/>
+          <w:sz w:val="21"/>
+          <w:szCs w:val="21"/>
+          <w:shd w:val="clear" w:color="auto" w:fill="FFFFFF"/>
+        </w:rPr>
+      </w:pPr>
+    </w:p>
+    <w:p>
+      <w:r>
+        <w:rPr>
+          <w:rFonts w:ascii="Segoe UI" w:hAnsi="Segoe UI" w:cs="Segoe UI"/>
+          <w:sz w:val="21"/>
+          <w:szCs w:val="21"/>
+          <w:shd w:val="clear" w:color="auto" w:fill="FFFFFF"/>
+        </w:rPr>
+        <w:t>Data Engineer Interview!!</w:t>
+      </w:r>
+      <w:r>
+        <w:rPr>
+          <w:rFonts w:ascii="Segoe UI" w:hAnsi="Segoe UI" w:cs="Segoe UI"/>
+          <w:sz w:val="21"/>
+          <w:szCs w:val="21"/>
+          <w:shd w:val="clear" w:color="auto" w:fill="FFFFFF"/>
+        </w:rPr>
+        <w:br/>
+      </w:r>
+      <w:r>
+        <w:rPr>
+          <w:rFonts w:ascii="Segoe UI" w:hAnsi="Segoe UI" w:cs="Segoe UI"/>
+          <w:sz w:val="21"/>
+          <w:szCs w:val="21"/>
+          <w:shd w:val="clear" w:color="auto" w:fill="FFFFFF"/>
+        </w:rPr>
+        <w:br/>
+        <w:t xml:space="preserve">Interviewer: You're running a Spark job on a large dataset stored in HDFS. Suddenly, you notice that the job is taking longer than usual to complete. How would you </w:t>
+      </w:r>
+      <w:proofErr w:type="gramStart"/>
+      <w:r>
+        <w:rPr>
+          <w:rFonts w:ascii="Segoe UI" w:hAnsi="Segoe UI" w:cs="Segoe UI"/>
+          <w:sz w:val="21"/>
+          <w:szCs w:val="21"/>
+          <w:shd w:val="clear" w:color="auto" w:fill="FFFFFF"/>
+        </w:rPr>
+        <w:t>troubleshoot ?</w:t>
+      </w:r>
+      <w:proofErr w:type="gramEnd"/>
+      <w:r>
+        <w:rPr>
+          <w:rFonts w:ascii="Segoe UI" w:hAnsi="Segoe UI" w:cs="Segoe UI"/>
+          <w:sz w:val="21"/>
+          <w:szCs w:val="21"/>
+          <w:shd w:val="clear" w:color="auto" w:fill="FFFFFF"/>
+        </w:rPr>
+        <w:br/>
+      </w:r>
+      <w:r>
+        <w:rPr>
+          <w:rFonts w:ascii="Segoe UI" w:hAnsi="Segoe UI" w:cs="Segoe UI"/>
+          <w:sz w:val="21"/>
+          <w:szCs w:val="21"/>
+          <w:shd w:val="clear" w:color="auto" w:fill="FFFFFF"/>
+        </w:rPr>
+        <w:br/>
+        <w:t>Candidate: When faced with a slowdown in a Spark job, several factors could be contributing to the issue. Here's how I would approach</w:t>
+      </w:r>
+      <w:proofErr w:type="gramStart"/>
+      <w:r>
+        <w:rPr>
+          <w:rFonts w:ascii="Segoe UI" w:hAnsi="Segoe UI" w:cs="Segoe UI"/>
+          <w:sz w:val="21"/>
+          <w:szCs w:val="21"/>
+          <w:shd w:val="clear" w:color="auto" w:fill="FFFFFF"/>
+        </w:rPr>
+        <w:t>:</w:t>
+      </w:r>
+      <w:proofErr w:type="gramEnd"/>
+      <w:r>
+        <w:rPr>
+          <w:rFonts w:ascii="Segoe UI" w:hAnsi="Segoe UI" w:cs="Segoe UI"/>
+          <w:sz w:val="21"/>
+          <w:szCs w:val="21"/>
+          <w:shd w:val="clear" w:color="auto" w:fill="FFFFFF"/>
+        </w:rPr>
+        <w:br/>
+      </w:r>
+      <w:r>
+        <w:rPr>
+          <w:rFonts w:ascii="Segoe UI" w:hAnsi="Segoe UI" w:cs="Segoe UI"/>
+          <w:sz w:val="21"/>
+          <w:szCs w:val="21"/>
+          <w:shd w:val="clear" w:color="auto" w:fill="FFFFFF"/>
+        </w:rPr>
+        <w:br/>
+        <w:t>Interviewer: What would be your initial steps in troubleshooting the slow Spark job?</w:t>
+      </w:r>
+      <w:r>
+        <w:rPr>
+          <w:rFonts w:ascii="Segoe UI" w:hAnsi="Segoe UI" w:cs="Segoe UI"/>
+          <w:sz w:val="21"/>
+          <w:szCs w:val="21"/>
+          <w:shd w:val="clear" w:color="auto" w:fill="FFFFFF"/>
+        </w:rPr>
+        <w:br/>
+      </w:r>
+      <w:r>
+        <w:rPr>
+          <w:rFonts w:ascii="Segoe UI" w:hAnsi="Segoe UI" w:cs="Segoe UI"/>
+          <w:sz w:val="21"/>
+          <w:szCs w:val="21"/>
+          <w:shd w:val="clear" w:color="auto" w:fill="FFFFFF"/>
+        </w:rPr>
+        <w:br/>
+        <w:t>I would check the Spark UI to gather information about the job's execution, including task progress, stage durations, and resource utilization. This can help identify bottlenecks and performance issues within the job.</w:t>
+      </w:r>
+      <w:r>
+        <w:rPr>
+          <w:rFonts w:ascii="Segoe UI" w:hAnsi="Segoe UI" w:cs="Segoe UI"/>
+          <w:sz w:val="21"/>
+          <w:szCs w:val="21"/>
+          <w:shd w:val="clear" w:color="auto" w:fill="FFFFFF"/>
+        </w:rPr>
+        <w:br/>
+      </w:r>
+      <w:r>
+        <w:rPr>
+          <w:rFonts w:ascii="Segoe UI" w:hAnsi="Segoe UI" w:cs="Segoe UI"/>
+          <w:sz w:val="21"/>
+          <w:szCs w:val="21"/>
+          <w:shd w:val="clear" w:color="auto" w:fill="FFFFFF"/>
+        </w:rPr>
+        <w:br/>
+        <w:t>Interviewer: Could you provide some specific metrics or indicators you'd look for in the Spark UI?</w:t>
+      </w:r>
+      <w:r>
+        <w:rPr>
+          <w:rFonts w:ascii="Segoe UI" w:hAnsi="Segoe UI" w:cs="Segoe UI"/>
+          <w:sz w:val="21"/>
+          <w:szCs w:val="21"/>
+          <w:shd w:val="clear" w:color="auto" w:fill="FFFFFF"/>
+        </w:rPr>
+        <w:br/>
+      </w:r>
+      <w:r>
+        <w:rPr>
+          <w:rFonts w:ascii="Segoe UI" w:hAnsi="Segoe UI" w:cs="Segoe UI"/>
+          <w:sz w:val="21"/>
+          <w:szCs w:val="21"/>
+          <w:shd w:val="clear" w:color="auto" w:fill="FFFFFF"/>
+        </w:rPr>
+        <w:br/>
+        <w:t>I'd focus on metrics such as task duration, shuffle read/write times, executor CPU and memory utilization, and garbage collection activity. These metrics can provide insights into potential performance bottlenecks, such as data skew, resource contention, or inefficient task execution.</w:t>
+      </w:r>
+      <w:r>
+        <w:rPr>
+          <w:rFonts w:ascii="Segoe UI" w:hAnsi="Segoe UI" w:cs="Segoe UI"/>
+          <w:sz w:val="21"/>
+          <w:szCs w:val="21"/>
+          <w:shd w:val="clear" w:color="auto" w:fill="FFFFFF"/>
+        </w:rPr>
+        <w:br/>
+      </w:r>
+      <w:r>
+        <w:rPr>
+          <w:rFonts w:ascii="Segoe UI" w:hAnsi="Segoe UI" w:cs="Segoe UI"/>
+          <w:sz w:val="21"/>
+          <w:szCs w:val="21"/>
+          <w:shd w:val="clear" w:color="auto" w:fill="FFFFFF"/>
+        </w:rPr>
+        <w:br/>
+        <w:t>Interviewer: If you notice high shuffle read/write times in the Spark UI, how would you investigate further?</w:t>
+      </w:r>
+      <w:r>
+        <w:rPr>
+          <w:rFonts w:ascii="Segoe UI" w:hAnsi="Segoe UI" w:cs="Segoe UI"/>
+          <w:sz w:val="21"/>
+          <w:szCs w:val="21"/>
+          <w:shd w:val="clear" w:color="auto" w:fill="FFFFFF"/>
+        </w:rPr>
+        <w:br/>
+      </w:r>
+      <w:r>
+        <w:rPr>
+          <w:rFonts w:ascii="Segoe UI" w:hAnsi="Segoe UI" w:cs="Segoe UI"/>
+          <w:sz w:val="21"/>
+          <w:szCs w:val="21"/>
+          <w:shd w:val="clear" w:color="auto" w:fill="FFFFFF"/>
+        </w:rPr>
+        <w:br/>
+        <w:t xml:space="preserve">High shuffle read/write times often indicate issues with data skew or inefficient shuffle operations. I would drill down into the stage details in the Spark UI to identify tasks with disproportionately high shuffle read/write times. </w:t>
+      </w:r>
+      <w:proofErr w:type="spellStart"/>
+      <w:r>
+        <w:rPr>
+          <w:rFonts w:ascii="Segoe UI" w:hAnsi="Segoe UI" w:cs="Segoe UI"/>
+          <w:sz w:val="21"/>
+          <w:szCs w:val="21"/>
+          <w:shd w:val="clear" w:color="auto" w:fill="FFFFFF"/>
+        </w:rPr>
+        <w:t>Analyzing</w:t>
+      </w:r>
+      <w:proofErr w:type="spellEnd"/>
+      <w:r>
+        <w:rPr>
+          <w:rFonts w:ascii="Segoe UI" w:hAnsi="Segoe UI" w:cs="Segoe UI"/>
+          <w:sz w:val="21"/>
+          <w:szCs w:val="21"/>
+          <w:shd w:val="clear" w:color="auto" w:fill="FFFFFF"/>
+        </w:rPr>
+        <w:t xml:space="preserve"> the data distribution and partitioning strategy can help pinpoint the cause of the skew and optimize the shuffle operations accordingly.</w:t>
+      </w:r>
+      <w:r>
+        <w:rPr>
+          <w:rFonts w:ascii="Segoe UI" w:hAnsi="Segoe UI" w:cs="Segoe UI"/>
+          <w:sz w:val="21"/>
+          <w:szCs w:val="21"/>
+          <w:shd w:val="clear" w:color="auto" w:fill="FFFFFF"/>
+        </w:rPr>
+        <w:br/>
+      </w:r>
+      <w:r>
+        <w:rPr>
+          <w:rFonts w:ascii="Segoe UI" w:hAnsi="Segoe UI" w:cs="Segoe UI"/>
+          <w:sz w:val="21"/>
+          <w:szCs w:val="21"/>
+          <w:shd w:val="clear" w:color="auto" w:fill="FFFFFF"/>
+        </w:rPr>
+        <w:br/>
+        <w:t>Interviewer: What steps would you take if you suspect resource contention as the cause of the slowdown?</w:t>
+      </w:r>
+      <w:r>
+        <w:rPr>
+          <w:rFonts w:ascii="Segoe UI" w:hAnsi="Segoe UI" w:cs="Segoe UI"/>
+          <w:sz w:val="21"/>
+          <w:szCs w:val="21"/>
+          <w:shd w:val="clear" w:color="auto" w:fill="FFFFFF"/>
+        </w:rPr>
+        <w:br/>
+      </w:r>
+      <w:r>
+        <w:rPr>
+          <w:rFonts w:ascii="Segoe UI" w:hAnsi="Segoe UI" w:cs="Segoe UI"/>
+          <w:sz w:val="21"/>
+          <w:szCs w:val="21"/>
+          <w:shd w:val="clear" w:color="auto" w:fill="FFFFFF"/>
+        </w:rPr>
+        <w:br/>
+        <w:t>If resource contention is suspected, I would examine executor CPU and memory utilization to identify any resource bottlenecks. Increasing executor memory or adjusting the number of executors can help alleviate resource contention and improve job performance. Additionally, optimizing resource allocation and task scheduling parameters in the Spark configuration can further optimize resource utilization.</w:t>
+      </w:r>
+      <w:r>
+        <w:rPr>
+          <w:rFonts w:ascii="Segoe UI" w:hAnsi="Segoe UI" w:cs="Segoe UI"/>
+          <w:sz w:val="21"/>
+          <w:szCs w:val="21"/>
+          <w:shd w:val="clear" w:color="auto" w:fill="FFFFFF"/>
+        </w:rPr>
+        <w:br/>
+      </w:r>
+      <w:r>
+        <w:rPr>
+          <w:rFonts w:ascii="Segoe UI" w:hAnsi="Segoe UI" w:cs="Segoe UI"/>
+          <w:sz w:val="21"/>
+          <w:szCs w:val="21"/>
+          <w:shd w:val="clear" w:color="auto" w:fill="FFFFFF"/>
+        </w:rPr>
+        <w:br/>
+        <w:t>Interviewer: Suppose you've optimized resource utilization, but the job is still running slower than expected. What other factors would you consider?</w:t>
+      </w:r>
+      <w:r>
+        <w:rPr>
+          <w:rFonts w:ascii="Segoe UI" w:hAnsi="Segoe UI" w:cs="Segoe UI"/>
+          <w:sz w:val="21"/>
+          <w:szCs w:val="21"/>
+          <w:shd w:val="clear" w:color="auto" w:fill="FFFFFF"/>
+        </w:rPr>
+        <w:br/>
+      </w:r>
+      <w:r>
+        <w:rPr>
+          <w:rFonts w:ascii="Segoe UI" w:hAnsi="Segoe UI" w:cs="Segoe UI"/>
+          <w:sz w:val="21"/>
+          <w:szCs w:val="21"/>
+          <w:shd w:val="clear" w:color="auto" w:fill="FFFFFF"/>
+        </w:rPr>
+        <w:br/>
+        <w:t xml:space="preserve">If resource utilization is optimized, I would investigate other potential factors impacting job performance, such as inefficient data processing logic, data skew, or suboptimal partitioning strategies. </w:t>
+      </w:r>
+      <w:proofErr w:type="spellStart"/>
+      <w:r>
+        <w:rPr>
+          <w:rFonts w:ascii="Segoe UI" w:hAnsi="Segoe UI" w:cs="Segoe UI"/>
+          <w:sz w:val="21"/>
+          <w:szCs w:val="21"/>
+          <w:shd w:val="clear" w:color="auto" w:fill="FFFFFF"/>
+        </w:rPr>
+        <w:t>Analyzing</w:t>
+      </w:r>
+      <w:proofErr w:type="spellEnd"/>
+      <w:r>
+        <w:rPr>
+          <w:rFonts w:ascii="Segoe UI" w:hAnsi="Segoe UI" w:cs="Segoe UI"/>
+          <w:sz w:val="21"/>
+          <w:szCs w:val="21"/>
+          <w:shd w:val="clear" w:color="auto" w:fill="FFFFFF"/>
+        </w:rPr>
+        <w:t xml:space="preserve"> the job's DAG and execution plan can provide insights into the data processing flow and identify opportunities for optimization.</w:t>
+      </w:r>
+      <w:r>
+        <w:rPr>
+          <w:rFonts w:ascii="Segoe UI" w:hAnsi="Segoe UI" w:cs="Segoe UI"/>
+          <w:sz w:val="21"/>
+          <w:szCs w:val="21"/>
+          <w:shd w:val="clear" w:color="auto" w:fill="FFFFFF"/>
+        </w:rPr>
+        <w:br/>
+      </w:r>
+      <w:r>
+        <w:rPr>
+          <w:rFonts w:ascii="Segoe UI" w:hAnsi="Segoe UI" w:cs="Segoe UI"/>
+          <w:sz w:val="21"/>
+          <w:szCs w:val="21"/>
+          <w:shd w:val="clear" w:color="auto" w:fill="FFFFFF"/>
+        </w:rPr>
+        <w:lastRenderedPageBreak/>
+        <w:br/>
+        <w:t>Interviewer: How would you ensure the stability and reliability of the Spark job after troubleshooting and optimization?</w:t>
+      </w:r>
+      <w:r>
+        <w:rPr>
+          <w:rFonts w:ascii="Segoe UI" w:hAnsi="Segoe UI" w:cs="Segoe UI"/>
+          <w:sz w:val="21"/>
+          <w:szCs w:val="21"/>
+          <w:shd w:val="clear" w:color="auto" w:fill="FFFFFF"/>
+        </w:rPr>
+        <w:br/>
+      </w:r>
+      <w:r>
+        <w:rPr>
+          <w:rFonts w:ascii="Segoe UI" w:hAnsi="Segoe UI" w:cs="Segoe UI"/>
+          <w:sz w:val="21"/>
+          <w:szCs w:val="21"/>
+          <w:shd w:val="clear" w:color="auto" w:fill="FFFFFF"/>
+        </w:rPr>
+        <w:br/>
+        <w:t>After troubleshooting and optimization, I would conduct thorough testing to validate the stability and reliability of the Spark job under varying workload conditions and data scenarios. This includes performance testing, stress testing, and fault tolerance testing to ensure the job performs reliably and efficiently in production environments.</w:t>
       </w:r>
       <w:bookmarkStart w:id="0" w:name="_GoBack"/>
       <w:bookmarkEnd w:id="0"/>
